--- a/labs/lab05/report/report.docx
+++ b/labs/lab05/report/report.docx
@@ -7,45 +7,19 @@
         <w:pStyle w:val="Title"/>
       </w:pPr>
       <w:r>
-        <w:t xml:space="preserve">Шаблон</w:t>
-      </w:r>
-      <w:r>
-        <w:t xml:space="preserve"> </w:t>
-      </w:r>
-      <w:r>
-        <w:t xml:space="preserve">отчёта</w:t>
-      </w:r>
-      <w:r>
-        <w:t xml:space="preserve"> </w:t>
-      </w:r>
-      <w:r>
-        <w:t xml:space="preserve">по</w:t>
-      </w:r>
-      <w:r>
-        <w:t xml:space="preserve"> </w:t>
-      </w:r>
-      <w:r>
-        <w:t xml:space="preserve">лабораторной</w:t>
-      </w:r>
-      <w:r>
-        <w:t xml:space="preserve"> </w:t>
-      </w:r>
-      <w:r>
-        <w:t xml:space="preserve">работе</w:t>
-      </w:r>
-    </w:p>
-    <w:p>
-      <w:pPr>
-        <w:pStyle w:val="Subtitle"/>
-      </w:pPr>
-      <w:r>
-        <w:t xml:space="preserve">Простейший</w:t>
-      </w:r>
-      <w:r>
-        <w:t xml:space="preserve"> </w:t>
-      </w:r>
-      <w:r>
-        <w:t xml:space="preserve">вариант</w:t>
+        <w:t xml:space="preserve">Лабораторная</w:t>
+      </w:r>
+      <w:r>
+        <w:t xml:space="preserve"> </w:t>
+      </w:r>
+      <w:r>
+        <w:t xml:space="preserve">работа</w:t>
+      </w:r>
+      <w:r>
+        <w:t xml:space="preserve"> </w:t>
+      </w:r>
+      <w:r>
+        <w:t xml:space="preserve">№1</w:t>
       </w:r>
     </w:p>
     <w:p>
@@ -53,19 +27,19 @@
         <w:pStyle w:val="Author"/>
       </w:pPr>
       <w:r>
-        <w:t xml:space="preserve">Дмитрий</w:t>
-      </w:r>
-      <w:r>
-        <w:t xml:space="preserve"> </w:t>
-      </w:r>
-      <w:r>
-        <w:t xml:space="preserve">Сергеевич</w:t>
-      </w:r>
-      <w:r>
-        <w:t xml:space="preserve"> </w:t>
-      </w:r>
-      <w:r>
-        <w:t xml:space="preserve">Кулябов</w:t>
+        <w:t xml:space="preserve">Краснова</w:t>
+      </w:r>
+      <w:r>
+        <w:t xml:space="preserve"> </w:t>
+      </w:r>
+      <w:r>
+        <w:t xml:space="preserve">Диана</w:t>
+      </w:r>
+      <w:r>
+        <w:t xml:space="preserve"> </w:t>
+      </w:r>
+      <w:r>
+        <w:t xml:space="preserve">Владимировна</w:t>
       </w:r>
     </w:p>
     <w:sdt>
@@ -117,45 +91,7 @@
         <w:pStyle w:val="FirstParagraph"/>
       </w:pPr>
       <w:r>
-        <w:t xml:space="preserve">Здесь приводится формулировка цели лабораторной работы. Формулировки</w:t>
-      </w:r>
-      <w:r>
-        <w:t xml:space="preserve"> </w:t>
-      </w:r>
-      <w:r>
-        <w:t xml:space="preserve">цели для каждой лабораторной работы приведены в методических</w:t>
-      </w:r>
-      <w:r>
-        <w:t xml:space="preserve"> </w:t>
-      </w:r>
-      <w:r>
-        <w:t xml:space="preserve">указаниях.</w:t>
-      </w:r>
-    </w:p>
-    <w:p>
-      <w:pPr>
-        <w:pStyle w:val="BodyText"/>
-      </w:pPr>
-      <w:r>
-        <w:t xml:space="preserve">Цель данного шаблона — максимально упростить подготовку отчётов по</w:t>
-      </w:r>
-      <w:r>
-        <w:t xml:space="preserve"> </w:t>
-      </w:r>
-      <w:r>
-        <w:t xml:space="preserve">лабораторным работам. Модифицируя данный шаблон, студенты смогут без</w:t>
-      </w:r>
-      <w:r>
-        <w:t xml:space="preserve"> </w:t>
-      </w:r>
-      <w:r>
-        <w:t xml:space="preserve">труда подготовить отчёт по лабораторным работам, а также познакомиться</w:t>
-      </w:r>
-      <w:r>
-        <w:t xml:space="preserve"> </w:t>
-      </w:r>
-      <w:r>
-        <w:t xml:space="preserve">с основными возможностями разметки Markdown.</w:t>
+        <w:t xml:space="preserve">Построить модель хищник-жертва и изучить теоритические данные по построению</w:t>
       </w:r>
     </w:p>
     <w:bookmarkEnd w:id="20"/>
@@ -179,410 +115,1196 @@
     </w:p>
     <w:p>
       <w:pPr>
+        <w:numPr>
+          <w:ilvl w:val="0"/>
+          <w:numId w:val="1001"/>
+        </w:numPr>
+        <w:pStyle w:val="Compact"/>
+      </w:pPr>
+      <w:r>
+        <w:t xml:space="preserve">Построить график зависимости</w:t>
+      </w:r>
+      <w:r>
+        <w:t xml:space="preserve"> </w:t>
+      </w:r>
+      <m:oMath>
+        <m:r>
+          <m:t>x</m:t>
+        </m:r>
+      </m:oMath>
+      <w:r>
+        <w:t xml:space="preserve"> </w:t>
+      </w:r>
+      <w:r>
+        <w:t xml:space="preserve">от</w:t>
+      </w:r>
+      <w:r>
+        <w:t xml:space="preserve"> </w:t>
+      </w:r>
+      <m:oMath>
+        <m:r>
+          <m:t>y</m:t>
+        </m:r>
+      </m:oMath>
+      <w:r>
+        <w:t xml:space="preserve"> </w:t>
+      </w:r>
+      <w:r>
+        <w:t xml:space="preserve">и графики функций</w:t>
+      </w:r>
+      <w:r>
+        <w:t xml:space="preserve"> </w:t>
+      </w:r>
+      <m:oMath>
+        <m:r>
+          <m:t>x</m:t>
+        </m:r>
+        <m:d>
+          <m:dPr>
+            <m:begChr m:val="("/>
+            <m:endChr m:val=")"/>
+            <m:sepChr m:val=""/>
+            <m:grow/>
+          </m:dPr>
+          <m:e>
+            <m:r>
+              <m:t>t</m:t>
+            </m:r>
+          </m:e>
+        </m:d>
+      </m:oMath>
+      <w:r>
+        <w:t xml:space="preserve">,</w:t>
+      </w:r>
+      <w:r>
+        <w:t xml:space="preserve"> </w:t>
+      </w:r>
+      <m:oMath>
+        <m:r>
+          <m:t>y</m:t>
+        </m:r>
+        <m:d>
+          <m:dPr>
+            <m:begChr m:val="("/>
+            <m:endChr m:val=")"/>
+            <m:sepChr m:val=""/>
+            <m:grow/>
+          </m:dPr>
+          <m:e>
+            <m:r>
+              <m:t>t</m:t>
+            </m:r>
+          </m:e>
+        </m:d>
+      </m:oMath>
+    </w:p>
+    <w:p>
+      <w:pPr>
+        <w:numPr>
+          <w:ilvl w:val="0"/>
+          <w:numId w:val="1001"/>
+        </w:numPr>
+        <w:pStyle w:val="Compact"/>
+      </w:pPr>
+      <w:r>
+        <w:t xml:space="preserve">Найти стационарное состояние системы</w:t>
+      </w:r>
+    </w:p>
+    <w:bookmarkEnd w:id="21"/>
+    <w:bookmarkStart w:id="39" w:name="выполнение-лабораторной-работы"/>
+    <w:p>
+      <w:pPr>
+        <w:pStyle w:val="Heading1"/>
+      </w:pPr>
+      <w:r>
+        <w:rPr>
+          <w:rStyle w:val="SectionNumber"/>
+        </w:rPr>
+        <w:t xml:space="preserve">3</w:t>
+      </w:r>
+      <w:r>
+        <w:tab/>
+      </w:r>
+      <w:r>
+        <w:t xml:space="preserve">Выполнение лабораторной работы</w:t>
+      </w:r>
+    </w:p>
+    <w:bookmarkStart w:id="22" w:name="теоретические-сведения"/>
+    <w:p>
+      <w:pPr>
+        <w:pStyle w:val="Heading2"/>
+      </w:pPr>
+      <w:r>
+        <w:rPr>
+          <w:rStyle w:val="SectionNumber"/>
+        </w:rPr>
+        <w:t xml:space="preserve">3.1</w:t>
+      </w:r>
+      <w:r>
+        <w:tab/>
+      </w:r>
+      <w:r>
+        <w:t xml:space="preserve">Теоретические сведения</w:t>
+      </w:r>
+    </w:p>
+    <w:p>
+      <w:pPr>
         <w:pStyle w:val="FirstParagraph"/>
       </w:pPr>
       <w:r>
-        <w:t xml:space="preserve">Здесь приводится описание задания в соответствии с рекомендациями</w:t>
-      </w:r>
-      <w:r>
-        <w:t xml:space="preserve"> </w:t>
-      </w:r>
-      <w:r>
-        <w:t xml:space="preserve">методического пособия и выданным вариантом.</w:t>
-      </w:r>
-    </w:p>
-    <w:bookmarkEnd w:id="21"/>
-    <w:bookmarkStart w:id="23" w:name="теоретическое-введение"/>
-    <w:p>
-      <w:pPr>
-        <w:pStyle w:val="Heading1"/>
+        <w:t xml:space="preserve">Дана матетиматическая модель системы «Хищник-жертва».</w:t>
+      </w:r>
+    </w:p>
+    <w:p>
+      <w:pPr>
+        <w:pStyle w:val="BodyText"/>
+      </w:pPr>
+      <w:r>
+        <w:t xml:space="preserve">Рассмотрим базисные компоненты системы.</w:t>
+      </w:r>
+      <w:r>
+        <w:t xml:space="preserve"> </w:t>
+      </w:r>
+      <w:r>
+        <w:t xml:space="preserve">Пусть система имеет</w:t>
+      </w:r>
+      <w:r>
+        <w:t xml:space="preserve"> </w:t>
+      </w:r>
+      <m:oMath>
+        <m:r>
+          <m:t>X</m:t>
+        </m:r>
+      </m:oMath>
+      <w:r>
+        <w:t xml:space="preserve"> </w:t>
+      </w:r>
+      <w:r>
+        <w:t xml:space="preserve">хищников и</w:t>
+      </w:r>
+      <w:r>
+        <w:t xml:space="preserve"> </w:t>
+      </w:r>
+      <m:oMath>
+        <m:r>
+          <m:t>Y</m:t>
+        </m:r>
+      </m:oMath>
+      <w:r>
+        <w:t xml:space="preserve"> </w:t>
+      </w:r>
+      <w:r>
+        <w:t xml:space="preserve">жертв. Данная двувидовая модель основывается на следующих предположениях:</w:t>
+      </w:r>
+      <w:r>
+        <w:t xml:space="preserve"> </w:t>
+      </w:r>
+      <w:r>
+        <w:t xml:space="preserve">1. Численность популяции жертв и хищников зависят только от времени (модель не учитывает пространственное распределение популяции на занимаемой территории)</w:t>
+      </w:r>
+      <w:r>
+        <w:t xml:space="preserve"> </w:t>
+      </w:r>
+      <w:r>
+        <w:t xml:space="preserve">2. В отсутствии взаимодействия численность видов изменяется по модели Мальтуса, при этом число жертв увеличивается, а число хищников падает</w:t>
+      </w:r>
+      <w:r>
+        <w:t xml:space="preserve"> </w:t>
+      </w:r>
+      <w:r>
+        <w:t xml:space="preserve">3. Естественная смертность жертвы и естественная рождаемость хищника считаются несущественными</w:t>
+      </w:r>
+      <w:r>
+        <w:t xml:space="preserve"> </w:t>
+      </w:r>
+      <w:r>
+        <w:t xml:space="preserve">4. Эффект насыщения численности обеих популяций не учитывается</w:t>
+      </w:r>
+      <w:r>
+        <w:t xml:space="preserve"> </w:t>
+      </w:r>
+      <w:r>
+        <w:t xml:space="preserve">5. Скорость роста численности жертв уменьшается пропорционально численности хищников:</w:t>
+      </w:r>
+    </w:p>
+    <w:p>
+      <w:pPr>
+        <w:pStyle w:val="BodyText"/>
+      </w:pPr>
+      <m:oMathPara>
+        <m:oMathParaPr>
+          <m:jc m:val="center"/>
+        </m:oMathParaPr>
+        <m:oMath>
+          <m:d>
+            <m:dPr>
+              <m:begChr m:val="{"/>
+              <m:endChr m:val=""/>
+              <m:sepChr m:val=""/>
+              <m:grow/>
+            </m:dPr>
+            <m:e>
+              <m:m>
+                <m:mPr>
+                  <m:baseJc m:val="center"/>
+                  <m:plcHide m:val="1"/>
+                  <m:mcs>
+                    <m:mc>
+                      <m:mcPr>
+                        <m:mcJc m:val="left"/>
+                        <m:count m:val="1"/>
+                      </m:mcPr>
+                    </m:mc>
+                  </m:mcs>
+                </m:mPr>
+                <m:mr>
+                  <m:e>
+                    <m:f>
+                      <m:fPr>
+                        <m:type m:val="bar"/>
+                      </m:fPr>
+                      <m:num>
+                        <m:r>
+                          <m:t>d</m:t>
+                        </m:r>
+                        <m:r>
+                          <m:t>x</m:t>
+                        </m:r>
+                      </m:num>
+                      <m:den>
+                        <m:r>
+                          <m:t>d</m:t>
+                        </m:r>
+                        <m:r>
+                          <m:t>t</m:t>
+                        </m:r>
+                      </m:den>
+                    </m:f>
+                    <m:r>
+                      <m:rPr>
+                        <m:sty m:val="p"/>
+                      </m:rPr>
+                      <m:t>=</m:t>
+                    </m:r>
+                    <m:r>
+                      <m:rPr>
+                        <m:sty m:val="p"/>
+                      </m:rPr>
+                      <m:t>−</m:t>
+                    </m:r>
+                    <m:r>
+                      <m:t>a</m:t>
+                    </m:r>
+                    <m:r>
+                      <m:t>x</m:t>
+                    </m:r>
+                    <m:d>
+                      <m:dPr>
+                        <m:begChr m:val="("/>
+                        <m:endChr m:val=")"/>
+                        <m:sepChr m:val=""/>
+                        <m:grow/>
+                      </m:dPr>
+                      <m:e>
+                        <m:r>
+                          <m:t>t</m:t>
+                        </m:r>
+                      </m:e>
+                    </m:d>
+                    <m:r>
+                      <m:rPr>
+                        <m:sty m:val="p"/>
+                      </m:rPr>
+                      <m:t>+</m:t>
+                    </m:r>
+                    <m:r>
+                      <m:t>b</m:t>
+                    </m:r>
+                    <m:r>
+                      <m:t>y</m:t>
+                    </m:r>
+                    <m:d>
+                      <m:dPr>
+                        <m:begChr m:val="("/>
+                        <m:endChr m:val=")"/>
+                        <m:sepChr m:val=""/>
+                        <m:grow/>
+                      </m:dPr>
+                      <m:e>
+                        <m:r>
+                          <m:t>t</m:t>
+                        </m:r>
+                      </m:e>
+                    </m:d>
+                    <m:r>
+                      <m:t>x</m:t>
+                    </m:r>
+                    <m:d>
+                      <m:dPr>
+                        <m:begChr m:val="("/>
+                        <m:endChr m:val=")"/>
+                        <m:sepChr m:val=""/>
+                        <m:grow/>
+                      </m:dPr>
+                      <m:e>
+                        <m:r>
+                          <m:t>t</m:t>
+                        </m:r>
+                      </m:e>
+                    </m:d>
+                  </m:e>
+                </m:mr>
+                <m:mr>
+                  <m:e>
+                    <m:f>
+                      <m:fPr>
+                        <m:type m:val="bar"/>
+                      </m:fPr>
+                      <m:num>
+                        <m:r>
+                          <m:t>d</m:t>
+                        </m:r>
+                        <m:r>
+                          <m:t>y</m:t>
+                        </m:r>
+                      </m:num>
+                      <m:den>
+                        <m:r>
+                          <m:t>d</m:t>
+                        </m:r>
+                        <m:r>
+                          <m:t>t</m:t>
+                        </m:r>
+                      </m:den>
+                    </m:f>
+                    <m:r>
+                      <m:rPr>
+                        <m:sty m:val="p"/>
+                      </m:rPr>
+                      <m:t>=</m:t>
+                    </m:r>
+                    <m:r>
+                      <m:t>c</m:t>
+                    </m:r>
+                    <m:r>
+                      <m:t>y</m:t>
+                    </m:r>
+                    <m:d>
+                      <m:dPr>
+                        <m:begChr m:val="("/>
+                        <m:endChr m:val=")"/>
+                        <m:sepChr m:val=""/>
+                        <m:grow/>
+                      </m:dPr>
+                      <m:e>
+                        <m:r>
+                          <m:t>t</m:t>
+                        </m:r>
+                      </m:e>
+                    </m:d>
+                    <m:r>
+                      <m:rPr>
+                        <m:sty m:val="p"/>
+                      </m:rPr>
+                      <m:t>−</m:t>
+                    </m:r>
+                    <m:r>
+                      <m:t>d</m:t>
+                    </m:r>
+                    <m:r>
+                      <m:t>y</m:t>
+                    </m:r>
+                    <m:d>
+                      <m:dPr>
+                        <m:begChr m:val="("/>
+                        <m:endChr m:val=")"/>
+                        <m:sepChr m:val=""/>
+                        <m:grow/>
+                      </m:dPr>
+                      <m:e>
+                        <m:r>
+                          <m:t>t</m:t>
+                        </m:r>
+                      </m:e>
+                    </m:d>
+                    <m:r>
+                      <m:t>x</m:t>
+                    </m:r>
+                    <m:d>
+                      <m:dPr>
+                        <m:begChr m:val="("/>
+                        <m:endChr m:val=")"/>
+                        <m:sepChr m:val=""/>
+                        <m:grow/>
+                      </m:dPr>
+                      <m:e>
+                        <m:r>
+                          <m:t>t</m:t>
+                        </m:r>
+                      </m:e>
+                    </m:d>
+                  </m:e>
+                </m:mr>
+              </m:m>
+            </m:e>
+          </m:d>
+        </m:oMath>
+      </m:oMathPara>
+    </w:p>
+    <w:p>
+      <w:pPr>
+        <w:pStyle w:val="FirstParagraph"/>
+      </w:pPr>
+      <w:r>
+        <w:t xml:space="preserve">Параметр</w:t>
+      </w:r>
+      <w:r>
+        <w:t xml:space="preserve"> </w:t>
+      </w:r>
+      <m:oMath>
+        <m:r>
+          <m:t>a</m:t>
+        </m:r>
+      </m:oMath>
+      <w:r>
+        <w:t xml:space="preserve"> </w:t>
+      </w:r>
+      <w:r>
+        <w:t xml:space="preserve">определяет коэффициент смертности хищников,</w:t>
+      </w:r>
+      <w:r>
+        <w:t xml:space="preserve"> </w:t>
+      </w:r>
+      <m:oMath>
+        <m:r>
+          <m:t>b</m:t>
+        </m:r>
+      </m:oMath>
+      <w:r>
+        <w:t xml:space="preserve"> </w:t>
+      </w:r>
+      <w:r>
+        <w:t xml:space="preserve">– коэффициент естественного прироста хищников,</w:t>
+      </w:r>
+      <w:r>
+        <w:t xml:space="preserve"> </w:t>
+      </w:r>
+      <m:oMath>
+        <m:r>
+          <m:t>c</m:t>
+        </m:r>
+      </m:oMath>
+      <w:r>
+        <w:t xml:space="preserve"> </w:t>
+      </w:r>
+      <w:r>
+        <w:t xml:space="preserve">– коэффициент прироста жертв и</w:t>
+      </w:r>
+      <w:r>
+        <w:t xml:space="preserve"> </w:t>
+      </w:r>
+      <m:oMath>
+        <m:r>
+          <m:t>d</m:t>
+        </m:r>
+      </m:oMath>
+      <w:r>
+        <w:t xml:space="preserve"> </w:t>
+      </w:r>
+      <w:r>
+        <w:t xml:space="preserve">– коэффициент смертности жертв</w:t>
+      </w:r>
+    </w:p>
+    <w:p>
+      <w:pPr>
+        <w:pStyle w:val="BodyText"/>
+      </w:pPr>
+      <w:r>
+        <w:t xml:space="preserve">В зависимости от этих параметрах система и будет изменяться. Однако следует выделить одно важное состояние системы, при котором не происходит никаких изменений как со стороны хищников, так и со стороны жертв. Это, так называемое, стационарное состояние системы. При нем, как уже было отмечено, изменение численности популяции равно нулю.</w:t>
+      </w:r>
+      <w:r>
+        <w:t xml:space="preserve"> </w:t>
+      </w:r>
+      <w:r>
+        <w:t xml:space="preserve">Следовательно, при отсутствии изменений в системе</w:t>
+      </w:r>
+      <w:r>
+        <w:t xml:space="preserve"> </w:t>
+      </w:r>
+      <m:oMath>
+        <m:f>
+          <m:fPr>
+            <m:type m:val="bar"/>
+          </m:fPr>
+          <m:num>
+            <m:r>
+              <m:t>d</m:t>
+            </m:r>
+            <m:r>
+              <m:t>x</m:t>
+            </m:r>
+          </m:num>
+          <m:den>
+            <m:r>
+              <m:t>d</m:t>
+            </m:r>
+            <m:r>
+              <m:t>t</m:t>
+            </m:r>
+          </m:den>
+        </m:f>
+        <m:r>
+          <m:rPr>
+            <m:sty m:val="p"/>
+          </m:rPr>
+          <m:t>=</m:t>
+        </m:r>
+        <m:r>
+          <m:t>0</m:t>
+        </m:r>
+        <m:r>
+          <m:rPr>
+            <m:sty m:val="p"/>
+          </m:rPr>
+          <m:t>,</m:t>
+        </m:r>
+        <m:f>
+          <m:fPr>
+            <m:type m:val="bar"/>
+          </m:fPr>
+          <m:num>
+            <m:r>
+              <m:t>d</m:t>
+            </m:r>
+            <m:r>
+              <m:t>y</m:t>
+            </m:r>
+          </m:num>
+          <m:den>
+            <m:r>
+              <m:t>d</m:t>
+            </m:r>
+            <m:r>
+              <m:t>t</m:t>
+            </m:r>
+          </m:den>
+        </m:f>
+        <m:r>
+          <m:rPr>
+            <m:sty m:val="p"/>
+          </m:rPr>
+          <m:t>=</m:t>
+        </m:r>
+        <m:r>
+          <m:t>0</m:t>
+        </m:r>
+      </m:oMath>
+    </w:p>
+    <w:p>
+      <w:pPr>
+        <w:pStyle w:val="BodyText"/>
+      </w:pPr>
+      <w:r>
+        <w:t xml:space="preserve">Пусть по условию есть хотя бы один хищник и хотя бы одна жертва:</w:t>
+      </w:r>
+      <w:r>
+        <w:t xml:space="preserve"> </w:t>
+      </w:r>
+      <m:oMath>
+        <m:r>
+          <m:t>x</m:t>
+        </m:r>
+        <m:r>
+          <m:rPr>
+            <m:sty m:val="p"/>
+          </m:rPr>
+          <m:t>&gt;</m:t>
+        </m:r>
+        <m:r>
+          <m:t>0</m:t>
+        </m:r>
+        <m:r>
+          <m:rPr>
+            <m:sty m:val="p"/>
+          </m:rPr>
+          <m:t>,</m:t>
+        </m:r>
+        <m:r>
+          <m:t>y</m:t>
+        </m:r>
+        <m:r>
+          <m:rPr>
+            <m:sty m:val="p"/>
+          </m:rPr>
+          <m:t>&gt;</m:t>
+        </m:r>
+        <m:r>
+          <m:t>0</m:t>
+        </m:r>
+      </m:oMath>
+      <w:r>
+        <w:t xml:space="preserve"> </w:t>
+      </w:r>
+      <w:r>
+        <w:t xml:space="preserve">Тогда стационарное состояние системы определяется следующим образом:</w:t>
+      </w:r>
+    </w:p>
+    <w:p>
+      <w:pPr>
+        <w:pStyle w:val="BodyText"/>
+      </w:pPr>
+      <m:oMathPara>
+        <m:oMathParaPr>
+          <m:jc m:val="center"/>
+        </m:oMathParaPr>
+        <m:oMath>
+          <m:sSub>
+            <m:e>
+              <m:r>
+                <m:t>x</m:t>
+              </m:r>
+            </m:e>
+            <m:sub>
+              <m:r>
+                <m:t>0</m:t>
+              </m:r>
+            </m:sub>
+          </m:sSub>
+          <m:r>
+            <m:rPr>
+              <m:sty m:val="p"/>
+            </m:rPr>
+            <m:t>=</m:t>
+          </m:r>
+          <m:f>
+            <m:fPr>
+              <m:type m:val="bar"/>
+            </m:fPr>
+            <m:num>
+              <m:r>
+                <m:t>a</m:t>
+              </m:r>
+            </m:num>
+            <m:den>
+              <m:r>
+                <m:t>b</m:t>
+              </m:r>
+            </m:den>
+          </m:f>
+          <m:r>
+            <m:rPr>
+              <m:sty m:val="p"/>
+            </m:rPr>
+            <m:t>,</m:t>
+          </m:r>
+          <m:sSub>
+            <m:e>
+              <m:r>
+                <m:t>y</m:t>
+              </m:r>
+            </m:e>
+            <m:sub>
+              <m:r>
+                <m:t>0</m:t>
+              </m:r>
+            </m:sub>
+          </m:sSub>
+          <m:r>
+            <m:rPr>
+              <m:sty m:val="p"/>
+            </m:rPr>
+            <m:t>=</m:t>
+          </m:r>
+          <m:f>
+            <m:fPr>
+              <m:type m:val="bar"/>
+            </m:fPr>
+            <m:num>
+              <m:r>
+                <m:t>c</m:t>
+              </m:r>
+            </m:num>
+            <m:den>
+              <m:r>
+                <m:t>d</m:t>
+              </m:r>
+            </m:den>
+          </m:f>
+        </m:oMath>
+      </m:oMathPara>
+    </w:p>
+    <w:bookmarkEnd w:id="22"/>
+    <w:bookmarkStart w:id="38" w:name="ход-работы"/>
+    <w:p>
+      <w:pPr>
+        <w:pStyle w:val="Heading2"/>
       </w:pPr>
       <w:r>
         <w:rPr>
           <w:rStyle w:val="SectionNumber"/>
         </w:rPr>
-        <w:t xml:space="preserve">3</w:t>
+        <w:t xml:space="preserve">3.2</w:t>
       </w:r>
       <w:r>
         <w:tab/>
       </w:r>
       <w:r>
-        <w:t xml:space="preserve">Теоретическое введение</w:t>
+        <w:t xml:space="preserve">Ход работы</w:t>
+      </w:r>
+    </w:p>
+    <w:p>
+      <w:pPr>
+        <w:numPr>
+          <w:ilvl w:val="0"/>
+          <w:numId w:val="1002"/>
+        </w:numPr>
+        <w:pStyle w:val="Compact"/>
+      </w:pPr>
+      <w:r>
+        <w:t xml:space="preserve">Построить модель в соответствии со следующей системой:</w:t>
       </w:r>
     </w:p>
     <w:p>
       <w:pPr>
         <w:pStyle w:val="FirstParagraph"/>
       </w:pPr>
-      <w:r>
-        <w:t xml:space="preserve">Здесь описываются теоретические аспекты, связанные с выполнением работы.</w:t>
-      </w:r>
-    </w:p>
-    <w:p>
-      <w:pPr>
-        <w:pStyle w:val="BodyText"/>
-      </w:pPr>
-      <w:r>
-        <w:t xml:space="preserve">Например, в табл.</w:t>
-      </w:r>
-      <w:r>
-        <w:t xml:space="preserve"> </w:t>
-      </w:r>
-      <w:hyperlink w:anchor="tbl:std-dir">
-        <w:r>
-          <w:rPr>
-            <w:rStyle w:val="Hyperlink"/>
-          </w:rPr>
-          <w:t xml:space="preserve">1</w:t>
-        </w:r>
-      </w:hyperlink>
-      <w:r>
-        <w:t xml:space="preserve"> </w:t>
-      </w:r>
-      <w:r>
-        <w:t xml:space="preserve">приведено краткое описание стандартных каталогов Unix.</w:t>
-      </w:r>
-    </w:p>
-    <w:bookmarkStart w:id="0" w:name="tbl:std-dir"/>
-    <w:bookmarkStart w:id="22" w:name="tbl:std-dir"/>
-    <w:p>
-      <w:pPr>
-        <w:pStyle w:val="TableCaption"/>
-      </w:pPr>
-      <w:r>
-        <w:t xml:space="preserve">Table 1: Описание некоторых каталогов файловой системы GNU Linux</w:t>
-      </w:r>
-      <w:r>
-        <w:t xml:space="preserve"> </w:t>
-      </w:r>
-    </w:p>
-    <w:tbl>
-      <w:tblPr>
-        <w:tblStyle w:val="Table"/>
-        <w:tblW w:type="pct" w:w="5000"/>
-        <w:tblLook w:firstRow="1" w:lastRow="0" w:firstColumn="0" w:lastColumn="0" w:noHBand="0" w:noVBand="0" w:val="0020"/>
-        <w:jc w:val="start"/>
-        <w:tblCaption w:val="Table 1: Описание некоторых каталогов файловой системы GNU Linux "/>
-      </w:tblPr>
-      <w:tblGrid>
-        <w:gridCol w:w="803"/>
-        <w:gridCol w:w="7116"/>
-      </w:tblGrid>
-      <w:tr>
-        <w:trPr>
-          <w:tblHeader w:val="true"/>
-        </w:trPr>
-        <w:tc>
-          <w:tcPr/>
-          <w:p>
-            <w:pPr>
-              <w:pStyle w:val="Compact"/>
-              <w:jc w:val="left"/>
-            </w:pPr>
-            <w:r>
-              <w:t xml:space="preserve">Имя каталога</w:t>
-            </w:r>
-          </w:p>
-        </w:tc>
-        <w:tc>
-          <w:tcPr/>
-          <w:p>
-            <w:pPr>
-              <w:pStyle w:val="Compact"/>
-              <w:jc w:val="left"/>
-            </w:pPr>
-            <w:r>
-              <w:t xml:space="preserve">Описание каталога</w:t>
-            </w:r>
-          </w:p>
-        </w:tc>
-      </w:tr>
-      <w:tr>
-        <w:tc>
-          <w:tcPr/>
-          <w:p>
-            <w:pPr>
-              <w:pStyle w:val="Compact"/>
-              <w:jc w:val="left"/>
-            </w:pPr>
-            <w:r>
-              <w:rPr>
-                <w:rStyle w:val="VerbatimChar"/>
-              </w:rPr>
-              <w:t xml:space="preserve">/</w:t>
-            </w:r>
-          </w:p>
-        </w:tc>
-        <w:tc>
-          <w:tcPr/>
-          <w:p>
-            <w:pPr>
-              <w:pStyle w:val="Compact"/>
-              <w:jc w:val="left"/>
-            </w:pPr>
-            <w:r>
-              <w:t xml:space="preserve">Корневая директория, содержащая всю файловую</w:t>
-            </w:r>
-          </w:p>
-        </w:tc>
-      </w:tr>
-      <w:tr>
-        <w:tc>
-          <w:tcPr/>
-          <w:p>
-            <w:pPr>
-              <w:pStyle w:val="Compact"/>
-              <w:jc w:val="left"/>
-            </w:pPr>
-            <w:r>
-              <w:rPr>
-                <w:rStyle w:val="VerbatimChar"/>
-              </w:rPr>
-              <w:t xml:space="preserve">/bin</w:t>
-            </w:r>
-          </w:p>
-        </w:tc>
-        <w:tc>
-          <w:tcPr/>
-          <w:p>
-            <w:pPr>
-              <w:pStyle w:val="Compact"/>
-              <w:jc w:val="left"/>
-            </w:pPr>
-            <w:r>
-              <w:t xml:space="preserve">Основные системные утилиты, необходимые как в однопользовательском режиме, так и при обычной работе всем пользователям</w:t>
-            </w:r>
-          </w:p>
-        </w:tc>
-      </w:tr>
-      <w:tr>
-        <w:tc>
-          <w:tcPr/>
-          <w:p>
-            <w:pPr>
-              <w:pStyle w:val="Compact"/>
-              <w:jc w:val="left"/>
-            </w:pPr>
-            <w:r>
-              <w:rPr>
-                <w:rStyle w:val="VerbatimChar"/>
-              </w:rPr>
-              <w:t xml:space="preserve">/etc</w:t>
-            </w:r>
-          </w:p>
-        </w:tc>
-        <w:tc>
-          <w:tcPr/>
-          <w:p>
-            <w:pPr>
-              <w:pStyle w:val="Compact"/>
-              <w:jc w:val="left"/>
-            </w:pPr>
-            <w:r>
-              <w:t xml:space="preserve">Общесистемные конфигурационные файлы и файлы конфигурации установленных программ</w:t>
-            </w:r>
-          </w:p>
-        </w:tc>
-      </w:tr>
-      <w:tr>
-        <w:tc>
-          <w:tcPr/>
-          <w:p>
-            <w:pPr>
-              <w:pStyle w:val="Compact"/>
-              <w:jc w:val="left"/>
-            </w:pPr>
-            <w:r>
-              <w:rPr>
-                <w:rStyle w:val="VerbatimChar"/>
-              </w:rPr>
-              <w:t xml:space="preserve">/home</w:t>
-            </w:r>
-          </w:p>
-        </w:tc>
-        <w:tc>
-          <w:tcPr/>
-          <w:p>
-            <w:pPr>
-              <w:pStyle w:val="Compact"/>
-              <w:jc w:val="left"/>
-            </w:pPr>
-            <w:r>
-              <w:t xml:space="preserve">Содержит домашние директории пользователей, которые, в свою очередь, содержат персональные настройки и данные пользователя</w:t>
-            </w:r>
-          </w:p>
-        </w:tc>
-      </w:tr>
-      <w:tr>
-        <w:tc>
-          <w:tcPr/>
-          <w:p>
-            <w:pPr>
-              <w:pStyle w:val="Compact"/>
-              <w:jc w:val="left"/>
-            </w:pPr>
-            <w:r>
-              <w:rPr>
-                <w:rStyle w:val="VerbatimChar"/>
-              </w:rPr>
-              <w:t xml:space="preserve">/media</w:t>
-            </w:r>
-          </w:p>
-        </w:tc>
-        <w:tc>
-          <w:tcPr/>
-          <w:p>
-            <w:pPr>
-              <w:pStyle w:val="Compact"/>
-              <w:jc w:val="left"/>
-            </w:pPr>
-            <w:r>
-              <w:t xml:space="preserve">Точки монтирования для сменных носителей</w:t>
-            </w:r>
-          </w:p>
-        </w:tc>
-      </w:tr>
-      <w:tr>
-        <w:tc>
-          <w:tcPr/>
-          <w:p>
-            <w:pPr>
-              <w:pStyle w:val="Compact"/>
-              <w:jc w:val="left"/>
-            </w:pPr>
-            <w:r>
-              <w:rPr>
-                <w:rStyle w:val="VerbatimChar"/>
-              </w:rPr>
-              <w:t xml:space="preserve">/root</w:t>
-            </w:r>
-          </w:p>
-        </w:tc>
-        <w:tc>
-          <w:tcPr/>
-          <w:p>
-            <w:pPr>
-              <w:pStyle w:val="Compact"/>
-              <w:jc w:val="left"/>
-            </w:pPr>
-            <w:r>
-              <w:t xml:space="preserve">Домашняя директория пользователя</w:t>
-            </w:r>
-            <w:r>
-              <w:t xml:space="preserve"> </w:t>
-            </w:r>
-            <w:r>
-              <w:rPr>
-                <w:rStyle w:val="VerbatimChar"/>
-              </w:rPr>
-              <w:t xml:space="preserve">root</w:t>
-            </w:r>
-          </w:p>
-        </w:tc>
-      </w:tr>
-      <w:tr>
-        <w:tc>
-          <w:tcPr/>
-          <w:p>
-            <w:pPr>
-              <w:pStyle w:val="Compact"/>
-              <w:jc w:val="left"/>
-            </w:pPr>
-            <w:r>
-              <w:rPr>
-                <w:rStyle w:val="VerbatimChar"/>
-              </w:rPr>
-              <w:t xml:space="preserve">/tmp</w:t>
-            </w:r>
-          </w:p>
-        </w:tc>
-        <w:tc>
-          <w:tcPr/>
-          <w:p>
-            <w:pPr>
-              <w:pStyle w:val="Compact"/>
-              <w:jc w:val="left"/>
-            </w:pPr>
-            <w:r>
-              <w:t xml:space="preserve">Временные файлы</w:t>
-            </w:r>
-          </w:p>
-        </w:tc>
-      </w:tr>
-      <w:tr>
-        <w:tc>
-          <w:tcPr/>
-          <w:p>
-            <w:pPr>
-              <w:pStyle w:val="Compact"/>
-              <w:jc w:val="left"/>
-            </w:pPr>
-            <w:r>
-              <w:rPr>
-                <w:rStyle w:val="VerbatimChar"/>
-              </w:rPr>
-              <w:t xml:space="preserve">/usr</w:t>
-            </w:r>
-          </w:p>
-        </w:tc>
-        <w:tc>
-          <w:tcPr/>
-          <w:p>
-            <w:pPr>
-              <w:pStyle w:val="Compact"/>
-              <w:jc w:val="left"/>
-            </w:pPr>
-            <w:r>
-              <w:t xml:space="preserve">Вторичная иерархия для данных пользователя</w:t>
-            </w:r>
-          </w:p>
-        </w:tc>
-      </w:tr>
-    </w:tbl>
-    <w:bookmarkEnd w:id="22"/>
-    <w:bookmarkEnd w:id="0"/>
-    <w:p>
-      <w:pPr>
-        <w:pStyle w:val="BodyText"/>
-      </w:pPr>
-      <w:r>
-        <w:t xml:space="preserve">Более подробно об Unix см. в</w:t>
-      </w:r>
-      <w:r>
-        <w:t xml:space="preserve"> </w:t>
-      </w:r>
-      <w:r>
-        <w:t xml:space="preserve">[1–6]</w:t>
-      </w:r>
-      <w:r>
-        <w:t xml:space="preserve">.</w:t>
-      </w:r>
-    </w:p>
-    <w:bookmarkEnd w:id="23"/>
-    <w:bookmarkStart w:id="27" w:name="выполнение-лабораторной-работы"/>
-    <w:p>
-      <w:pPr>
-        <w:pStyle w:val="Heading1"/>
-      </w:pPr>
-      <w:r>
-        <w:rPr>
-          <w:rStyle w:val="SectionNumber"/>
-        </w:rPr>
-        <w:t xml:space="preserve">4</w:t>
-      </w:r>
-      <w:r>
-        <w:tab/>
-      </w:r>
-      <w:r>
-        <w:t xml:space="preserve">Выполнение лабораторной работы</w:t>
-      </w:r>
+      <m:oMathPara>
+        <m:oMathParaPr>
+          <m:jc m:val="center"/>
+        </m:oMathParaPr>
+        <m:oMath>
+          <m:d>
+            <m:dPr>
+              <m:begChr m:val="{"/>
+              <m:endChr m:val=""/>
+              <m:sepChr m:val=""/>
+              <m:grow/>
+            </m:dPr>
+            <m:e>
+              <m:m>
+                <m:mPr>
+                  <m:baseJc m:val="center"/>
+                  <m:plcHide m:val="1"/>
+                  <m:mcs>
+                    <m:mc>
+                      <m:mcPr>
+                        <m:mcJc m:val="left"/>
+                        <m:count m:val="1"/>
+                      </m:mcPr>
+                    </m:mc>
+                  </m:mcs>
+                </m:mPr>
+                <m:mr>
+                  <m:e>
+                    <m:f>
+                      <m:fPr>
+                        <m:type m:val="bar"/>
+                      </m:fPr>
+                      <m:num>
+                        <m:r>
+                          <m:t>d</m:t>
+                        </m:r>
+                        <m:r>
+                          <m:t>x</m:t>
+                        </m:r>
+                      </m:num>
+                      <m:den>
+                        <m:r>
+                          <m:t>d</m:t>
+                        </m:r>
+                        <m:r>
+                          <m:t>t</m:t>
+                        </m:r>
+                      </m:den>
+                    </m:f>
+                    <m:r>
+                      <m:rPr>
+                        <m:sty m:val="p"/>
+                      </m:rPr>
+                      <m:t>=</m:t>
+                    </m:r>
+                    <m:r>
+                      <m:rPr>
+                        <m:sty m:val="p"/>
+                      </m:rPr>
+                      <m:t>−</m:t>
+                    </m:r>
+                    <m:r>
+                      <m:t>0.41</m:t>
+                    </m:r>
+                    <m:r>
+                      <m:t>x</m:t>
+                    </m:r>
+                    <m:d>
+                      <m:dPr>
+                        <m:begChr m:val="("/>
+                        <m:endChr m:val=")"/>
+                        <m:sepChr m:val=""/>
+                        <m:grow/>
+                      </m:dPr>
+                      <m:e>
+                        <m:r>
+                          <m:t>t</m:t>
+                        </m:r>
+                      </m:e>
+                    </m:d>
+                    <m:r>
+                      <m:rPr>
+                        <m:sty m:val="p"/>
+                      </m:rPr>
+                      <m:t>+</m:t>
+                    </m:r>
+                    <m:r>
+                      <m:t>0.039</m:t>
+                    </m:r>
+                    <m:r>
+                      <m:t>y</m:t>
+                    </m:r>
+                    <m:d>
+                      <m:dPr>
+                        <m:begChr m:val="("/>
+                        <m:endChr m:val=")"/>
+                        <m:sepChr m:val=""/>
+                        <m:grow/>
+                      </m:dPr>
+                      <m:e>
+                        <m:r>
+                          <m:t>t</m:t>
+                        </m:r>
+                      </m:e>
+                    </m:d>
+                    <m:r>
+                      <m:t>x</m:t>
+                    </m:r>
+                    <m:d>
+                      <m:dPr>
+                        <m:begChr m:val="("/>
+                        <m:endChr m:val=")"/>
+                        <m:sepChr m:val=""/>
+                        <m:grow/>
+                      </m:dPr>
+                      <m:e>
+                        <m:r>
+                          <m:t>t</m:t>
+                        </m:r>
+                      </m:e>
+                    </m:d>
+                  </m:e>
+                </m:mr>
+                <m:mr>
+                  <m:e>
+                    <m:f>
+                      <m:fPr>
+                        <m:type m:val="bar"/>
+                      </m:fPr>
+                      <m:num>
+                        <m:r>
+                          <m:t>d</m:t>
+                        </m:r>
+                        <m:r>
+                          <m:t>y</m:t>
+                        </m:r>
+                      </m:num>
+                      <m:den>
+                        <m:r>
+                          <m:t>d</m:t>
+                        </m:r>
+                        <m:r>
+                          <m:t>t</m:t>
+                        </m:r>
+                      </m:den>
+                    </m:f>
+                    <m:r>
+                      <m:rPr>
+                        <m:sty m:val="p"/>
+                      </m:rPr>
+                      <m:t>=</m:t>
+                    </m:r>
+                    <m:r>
+                      <m:t>0.51</m:t>
+                    </m:r>
+                    <m:r>
+                      <m:t>y</m:t>
+                    </m:r>
+                    <m:d>
+                      <m:dPr>
+                        <m:begChr m:val="("/>
+                        <m:endChr m:val=")"/>
+                        <m:sepChr m:val=""/>
+                        <m:grow/>
+                      </m:dPr>
+                      <m:e>
+                        <m:r>
+                          <m:t>t</m:t>
+                        </m:r>
+                      </m:e>
+                    </m:d>
+                    <m:r>
+                      <m:rPr>
+                        <m:sty m:val="p"/>
+                      </m:rPr>
+                      <m:t>−</m:t>
+                    </m:r>
+                    <m:r>
+                      <m:t>0.019</m:t>
+                    </m:r>
+                    <m:r>
+                      <m:t>y</m:t>
+                    </m:r>
+                    <m:d>
+                      <m:dPr>
+                        <m:begChr m:val="("/>
+                        <m:endChr m:val=")"/>
+                        <m:sepChr m:val=""/>
+                        <m:grow/>
+                      </m:dPr>
+                      <m:e>
+                        <m:r>
+                          <m:t>t</m:t>
+                        </m:r>
+                      </m:e>
+                    </m:d>
+                    <m:r>
+                      <m:t>x</m:t>
+                    </m:r>
+                    <m:d>
+                      <m:dPr>
+                        <m:begChr m:val="("/>
+                        <m:endChr m:val=")"/>
+                        <m:sepChr m:val=""/>
+                        <m:grow/>
+                      </m:dPr>
+                      <m:e>
+                        <m:r>
+                          <m:t>t</m:t>
+                        </m:r>
+                      </m:e>
+                    </m:d>
+                  </m:e>
+                </m:mr>
+              </m:m>
+            </m:e>
+          </m:d>
+        </m:oMath>
+      </m:oMathPara>
     </w:p>
     <w:p>
       <w:pPr>
         <w:pStyle w:val="FirstParagraph"/>
       </w:pPr>
       <w:r>
-        <w:t xml:space="preserve">Описываются проведённые действия, в качестве иллюстрации даётся ссылка на иллюстрацию (рис. ??).</w:t>
+        <w:t xml:space="preserve">Построим график зависимости численности хищников от численности жертв, а также графики изменения численности хищников и численности жертв</w:t>
+      </w:r>
+      <w:r>
+        <w:t xml:space="preserve"> </w:t>
+      </w:r>
+      <w:r>
+        <w:t xml:space="preserve">при следующих начальных условиях:</w:t>
+      </w:r>
+      <w:r>
+        <w:t xml:space="preserve"> </w:t>
+      </w:r>
+      <m:oMath>
+        <m:sSub>
+          <m:e>
+            <m:r>
+              <m:t>x</m:t>
+            </m:r>
+          </m:e>
+          <m:sub>
+            <m:r>
+              <m:t>0</m:t>
+            </m:r>
+          </m:sub>
+        </m:sSub>
+        <m:r>
+          <m:rPr>
+            <m:sty m:val="p"/>
+          </m:rPr>
+          <m:t>=</m:t>
+        </m:r>
+        <m:r>
+          <m:t>7</m:t>
+        </m:r>
+        <m:r>
+          <m:rPr>
+            <m:sty m:val="p"/>
+          </m:rPr>
+          <m:t>,</m:t>
+        </m:r>
+        <m:sSub>
+          <m:e>
+            <m:r>
+              <m:t>y</m:t>
+            </m:r>
+          </m:e>
+          <m:sub>
+            <m:r>
+              <m:t>0</m:t>
+            </m:r>
+          </m:sub>
+        </m:sSub>
+        <m:r>
+          <m:rPr>
+            <m:sty m:val="p"/>
+          </m:rPr>
+          <m:t>=</m:t>
+        </m:r>
+        <m:r>
+          <m:t>9</m:t>
+        </m:r>
+      </m:oMath>
+      <w:r>
+        <w:t xml:space="preserve"> </w:t>
+      </w:r>
+      <w:r>
+        <w:t xml:space="preserve">Найдем стационарное состояние системы</w:t>
+      </w:r>
+    </w:p>
+    <w:p>
+      <w:pPr>
+        <w:numPr>
+          <w:ilvl w:val="0"/>
+          <w:numId w:val="1003"/>
+        </w:numPr>
+        <w:pStyle w:val="Compact"/>
+      </w:pPr>
+      <w:r>
+        <w:t xml:space="preserve">Код в open modelica</w:t>
+      </w:r>
+    </w:p>
+    <w:p>
+      <w:pPr>
+        <w:pStyle w:val="SourceCode"/>
+      </w:pPr>
+      <w:r>
+        <w:rPr>
+          <w:rStyle w:val="VerbatimChar"/>
+        </w:rPr>
+        <w:t xml:space="preserve">model Model_5</w:t>
+      </w:r>
+      <w:r>
+        <w:br/>
+      </w:r>
+      <w:r>
+        <w:rPr>
+          <w:rStyle w:val="VerbatimChar"/>
+        </w:rPr>
+        <w:t xml:space="preserve">  parameter Real a=0.41;</w:t>
+      </w:r>
+      <w:r>
+        <w:br/>
+      </w:r>
+      <w:r>
+        <w:rPr>
+          <w:rStyle w:val="VerbatimChar"/>
+        </w:rPr>
+        <w:t xml:space="preserve">  parameter Real b=0.039;</w:t>
+      </w:r>
+      <w:r>
+        <w:br/>
+      </w:r>
+      <w:r>
+        <w:rPr>
+          <w:rStyle w:val="VerbatimChar"/>
+        </w:rPr>
+        <w:t xml:space="preserve">  parameter Real c=0.51;</w:t>
+      </w:r>
+      <w:r>
+        <w:br/>
+      </w:r>
+      <w:r>
+        <w:rPr>
+          <w:rStyle w:val="VerbatimChar"/>
+        </w:rPr>
+        <w:t xml:space="preserve">  parameter Real d=0.019;</w:t>
+      </w:r>
+      <w:r>
+        <w:br/>
+      </w:r>
+      <w:r>
+        <w:br/>
+      </w:r>
+      <w:r>
+        <w:rPr>
+          <w:rStyle w:val="VerbatimChar"/>
+        </w:rPr>
+        <w:t xml:space="preserve">  </w:t>
+      </w:r>
+      <w:r>
+        <w:br/>
+      </w:r>
+      <w:r>
+        <w:rPr>
+          <w:rStyle w:val="VerbatimChar"/>
+        </w:rPr>
+        <w:t xml:space="preserve">  Real x(start=7);</w:t>
+      </w:r>
+      <w:r>
+        <w:br/>
+      </w:r>
+      <w:r>
+        <w:rPr>
+          <w:rStyle w:val="VerbatimChar"/>
+        </w:rPr>
+        <w:t xml:space="preserve">  Real y(start=9);</w:t>
+      </w:r>
+      <w:r>
+        <w:br/>
+      </w:r>
+      <w:r>
+        <w:rPr>
+          <w:rStyle w:val="VerbatimChar"/>
+        </w:rPr>
+        <w:t xml:space="preserve">equation</w:t>
+      </w:r>
+      <w:r>
+        <w:br/>
+      </w:r>
+      <w:r>
+        <w:rPr>
+          <w:rStyle w:val="VerbatimChar"/>
+        </w:rPr>
+        <w:t xml:space="preserve">  der(x) =a*x - b*x*y;</w:t>
+      </w:r>
+      <w:r>
+        <w:br/>
+      </w:r>
+      <w:r>
+        <w:rPr>
+          <w:rStyle w:val="VerbatimChar"/>
+        </w:rPr>
+        <w:t xml:space="preserve">  der(y) =-c*y + d*x*y;</w:t>
+      </w:r>
+      <w:r>
+        <w:br/>
+      </w:r>
+      <w:r>
+        <w:rPr>
+          <w:rStyle w:val="VerbatimChar"/>
+        </w:rPr>
+        <w:t xml:space="preserve">  </w:t>
+      </w:r>
+      <w:r>
+        <w:br/>
+      </w:r>
+      <w:r>
+        <w:rPr>
+          <w:rStyle w:val="VerbatimChar"/>
+        </w:rPr>
+        <w:t xml:space="preserve">  annotation(experiment(StartTime = 0, StopTime = 200, Tolerance = 1e-6, Interval = 0.05));</w:t>
+      </w:r>
+      <w:r>
+        <w:br/>
+      </w:r>
+      <w:r>
+        <w:br/>
+      </w:r>
+      <w:r>
+        <w:rPr>
+          <w:rStyle w:val="VerbatimChar"/>
+        </w:rPr>
+        <w:t xml:space="preserve">end Model_5;</w:t>
       </w:r>
     </w:p>
     <w:p>
@@ -592,20 +1314,20 @@
       <w:r>
         <w:drawing>
           <wp:inline>
-            <wp:extent cx="3733800" cy="2800350"/>
+            <wp:extent cx="3733800" cy="1659815"/>
             <wp:effectExtent b="0" l="0" r="0" t="0"/>
-            <wp:docPr descr="Название рисунка" title="fig:" id="25" name="Picture"/>
+            <wp:docPr descr="График численности хищников от времени" title="fig:" id="24" name="Picture"/>
             <a:graphic>
               <a:graphicData uri="http://schemas.openxmlformats.org/drawingml/2006/picture">
                 <pic:pic>
                   <pic:nvPicPr>
-                    <pic:cNvPr descr="image/placeimg_800_600_tech.jpg" id="26" name="Picture"/>
+                    <pic:cNvPr descr="image/img4.png" id="25" name="Picture"/>
                     <pic:cNvPicPr>
                       <a:picLocks noChangeArrowheads="1" noChangeAspect="1"/>
                     </pic:cNvPicPr>
                   </pic:nvPicPr>
                   <pic:blipFill>
-                    <a:blip r:embed="rId24"/>
+                    <a:blip r:embed="rId23"/>
                     <a:stretch>
                       <a:fillRect/>
                     </a:stretch>
@@ -613,7 +1335,7 @@
                   <pic:spPr bwMode="auto">
                     <a:xfrm>
                       <a:off x="0" y="0"/>
-                      <a:ext cx="3733800" cy="2800350"/>
+                      <a:ext cx="3733800" cy="1659815"/>
                     </a:xfrm>
                     <a:prstGeom prst="rect">
                       <a:avLst/>
@@ -637,11 +1359,496 @@
         <w:pStyle w:val="ImageCaption"/>
       </w:pPr>
       <w:r>
-        <w:t xml:space="preserve">Название рисунка</w:t>
-      </w:r>
-    </w:p>
-    <w:bookmarkEnd w:id="27"/>
-    <w:bookmarkStart w:id="28" w:name="выводы"/>
+        <w:t xml:space="preserve">График численности хищников от времени</w:t>
+      </w:r>
+    </w:p>
+    <w:p>
+      <w:pPr>
+        <w:pStyle w:val="CaptionedFigure"/>
+      </w:pPr>
+      <w:r>
+        <w:drawing>
+          <wp:inline>
+            <wp:extent cx="3733800" cy="1624749"/>
+            <wp:effectExtent b="0" l="0" r="0" t="0"/>
+            <wp:docPr descr="График численности жертв от времени" title="fig:" id="27" name="Picture"/>
+            <a:graphic>
+              <a:graphicData uri="http://schemas.openxmlformats.org/drawingml/2006/picture">
+                <pic:pic>
+                  <pic:nvPicPr>
+                    <pic:cNvPr descr="image/img3.png" id="28" name="Picture"/>
+                    <pic:cNvPicPr>
+                      <a:picLocks noChangeArrowheads="1" noChangeAspect="1"/>
+                    </pic:cNvPicPr>
+                  </pic:nvPicPr>
+                  <pic:blipFill>
+                    <a:blip r:embed="rId26"/>
+                    <a:stretch>
+                      <a:fillRect/>
+                    </a:stretch>
+                  </pic:blipFill>
+                  <pic:spPr bwMode="auto">
+                    <a:xfrm>
+                      <a:off x="0" y="0"/>
+                      <a:ext cx="3733800" cy="1624749"/>
+                    </a:xfrm>
+                    <a:prstGeom prst="rect">
+                      <a:avLst/>
+                    </a:prstGeom>
+                    <a:noFill/>
+                    <a:ln w="9525">
+                      <a:noFill/>
+                      <a:headEnd/>
+                      <a:tailEnd/>
+                    </a:ln>
+                  </pic:spPr>
+                </pic:pic>
+              </a:graphicData>
+            </a:graphic>
+          </wp:inline>
+        </w:drawing>
+      </w:r>
+    </w:p>
+    <w:p>
+      <w:pPr>
+        <w:pStyle w:val="ImageCaption"/>
+      </w:pPr>
+      <w:r>
+        <w:t xml:space="preserve">График численности жертв от времени</w:t>
+      </w:r>
+    </w:p>
+    <w:p>
+      <w:pPr>
+        <w:pStyle w:val="CaptionedFigure"/>
+      </w:pPr>
+      <w:r>
+        <w:drawing>
+          <wp:inline>
+            <wp:extent cx="3733800" cy="1642998"/>
+            <wp:effectExtent b="0" l="0" r="0" t="0"/>
+            <wp:docPr descr="График численности жертв и хищников от времени" title="fig:" id="30" name="Picture"/>
+            <a:graphic>
+              <a:graphicData uri="http://schemas.openxmlformats.org/drawingml/2006/picture">
+                <pic:pic>
+                  <pic:nvPicPr>
+                    <pic:cNvPr descr="image/img1.png" id="31" name="Picture"/>
+                    <pic:cNvPicPr>
+                      <a:picLocks noChangeArrowheads="1" noChangeAspect="1"/>
+                    </pic:cNvPicPr>
+                  </pic:nvPicPr>
+                  <pic:blipFill>
+                    <a:blip r:embed="rId29"/>
+                    <a:stretch>
+                      <a:fillRect/>
+                    </a:stretch>
+                  </pic:blipFill>
+                  <pic:spPr bwMode="auto">
+                    <a:xfrm>
+                      <a:off x="0" y="0"/>
+                      <a:ext cx="3733800" cy="1642998"/>
+                    </a:xfrm>
+                    <a:prstGeom prst="rect">
+                      <a:avLst/>
+                    </a:prstGeom>
+                    <a:noFill/>
+                    <a:ln w="9525">
+                      <a:noFill/>
+                      <a:headEnd/>
+                      <a:tailEnd/>
+                    </a:ln>
+                  </pic:spPr>
+                </pic:pic>
+              </a:graphicData>
+            </a:graphic>
+          </wp:inline>
+        </w:drawing>
+      </w:r>
+    </w:p>
+    <w:p>
+      <w:pPr>
+        <w:pStyle w:val="ImageCaption"/>
+      </w:pPr>
+      <w:r>
+        <w:t xml:space="preserve">График численности жертв и хищников от времени</w:t>
+      </w:r>
+    </w:p>
+    <w:p>
+      <w:pPr>
+        <w:pStyle w:val="CaptionedFigure"/>
+      </w:pPr>
+      <w:r>
+        <w:drawing>
+          <wp:inline>
+            <wp:extent cx="3733800" cy="1655641"/>
+            <wp:effectExtent b="0" l="0" r="0" t="0"/>
+            <wp:docPr descr="График численности хищников от численности жертв" title="fig:" id="33" name="Picture"/>
+            <a:graphic>
+              <a:graphicData uri="http://schemas.openxmlformats.org/drawingml/2006/picture">
+                <pic:pic>
+                  <pic:nvPicPr>
+                    <pic:cNvPr descr="image/img2.png" id="34" name="Picture"/>
+                    <pic:cNvPicPr>
+                      <a:picLocks noChangeArrowheads="1" noChangeAspect="1"/>
+                    </pic:cNvPicPr>
+                  </pic:nvPicPr>
+                  <pic:blipFill>
+                    <a:blip r:embed="rId32"/>
+                    <a:stretch>
+                      <a:fillRect/>
+                    </a:stretch>
+                  </pic:blipFill>
+                  <pic:spPr bwMode="auto">
+                    <a:xfrm>
+                      <a:off x="0" y="0"/>
+                      <a:ext cx="3733800" cy="1655641"/>
+                    </a:xfrm>
+                    <a:prstGeom prst="rect">
+                      <a:avLst/>
+                    </a:prstGeom>
+                    <a:noFill/>
+                    <a:ln w="9525">
+                      <a:noFill/>
+                      <a:headEnd/>
+                      <a:tailEnd/>
+                    </a:ln>
+                  </pic:spPr>
+                </pic:pic>
+              </a:graphicData>
+            </a:graphic>
+          </wp:inline>
+        </w:drawing>
+      </w:r>
+    </w:p>
+    <w:p>
+      <w:pPr>
+        <w:pStyle w:val="ImageCaption"/>
+      </w:pPr>
+      <w:r>
+        <w:t xml:space="preserve">График численности хищников от численности жертв</w:t>
+      </w:r>
+    </w:p>
+    <w:p>
+      <w:pPr>
+        <w:pStyle w:val="BodyText"/>
+      </w:pPr>
+      <w:r>
+        <w:t xml:space="preserve">Стационарное состояние</w:t>
+      </w:r>
+      <w:r>
+        <w:t xml:space="preserve"> </w:t>
+      </w:r>
+      <m:oMath>
+        <m:sSub>
+          <m:e>
+            <m:r>
+              <m:t>x</m:t>
+            </m:r>
+          </m:e>
+          <m:sub>
+            <m:r>
+              <m:t>0</m:t>
+            </m:r>
+          </m:sub>
+        </m:sSub>
+        <m:r>
+          <m:rPr>
+            <m:sty m:val="p"/>
+          </m:rPr>
+          <m:t>=</m:t>
+        </m:r>
+        <m:f>
+          <m:fPr>
+            <m:type m:val="bar"/>
+          </m:fPr>
+          <m:num>
+            <m:r>
+              <m:t>a</m:t>
+            </m:r>
+          </m:num>
+          <m:den>
+            <m:r>
+              <m:t>b</m:t>
+            </m:r>
+          </m:den>
+        </m:f>
+        <m:r>
+          <m:rPr>
+            <m:sty m:val="p"/>
+          </m:rPr>
+          <m:t>=</m:t>
+        </m:r>
+        <m:r>
+          <m:t>10.51</m:t>
+        </m:r>
+        <m:r>
+          <m:rPr>
+            <m:sty m:val="p"/>
+          </m:rPr>
+          <m:t>,</m:t>
+        </m:r>
+        <m:sSub>
+          <m:e>
+            <m:r>
+              <m:t>y</m:t>
+            </m:r>
+          </m:e>
+          <m:sub>
+            <m:r>
+              <m:t>0</m:t>
+            </m:r>
+          </m:sub>
+        </m:sSub>
+        <m:r>
+          <m:rPr>
+            <m:sty m:val="p"/>
+          </m:rPr>
+          <m:t>=</m:t>
+        </m:r>
+        <m:f>
+          <m:fPr>
+            <m:type m:val="bar"/>
+          </m:fPr>
+          <m:num>
+            <m:r>
+              <m:t>c</m:t>
+            </m:r>
+          </m:num>
+          <m:den>
+            <m:r>
+              <m:t>d</m:t>
+            </m:r>
+          </m:den>
+        </m:f>
+        <m:r>
+          <m:rPr>
+            <m:sty m:val="p"/>
+          </m:rPr>
+          <m:t>=</m:t>
+        </m:r>
+        <m:r>
+          <m:t>26.8</m:t>
+        </m:r>
+      </m:oMath>
+    </w:p>
+    <w:p>
+      <w:pPr>
+        <w:numPr>
+          <w:ilvl w:val="0"/>
+          <w:numId w:val="1004"/>
+        </w:numPr>
+        <w:pStyle w:val="Compact"/>
+      </w:pPr>
+      <w:r>
+        <w:t xml:space="preserve">Код в Julia</w:t>
+      </w:r>
+    </w:p>
+    <w:p>
+      <w:pPr>
+        <w:pStyle w:val="SourceCode"/>
+      </w:pPr>
+      <w:r>
+        <w:rPr>
+          <w:rStyle w:val="VerbatimChar"/>
+        </w:rPr>
+        <w:t xml:space="preserve">using DifferentialEquations</w:t>
+      </w:r>
+      <w:r>
+        <w:br/>
+      </w:r>
+      <w:r>
+        <w:rPr>
+          <w:rStyle w:val="VerbatimChar"/>
+        </w:rPr>
+        <w:t xml:space="preserve">using Plots</w:t>
+      </w:r>
+      <w:r>
+        <w:br/>
+      </w:r>
+      <w:r>
+        <w:br/>
+      </w:r>
+      <w:r>
+        <w:rPr>
+          <w:rStyle w:val="VerbatimChar"/>
+        </w:rPr>
+        <w:t xml:space="preserve">const x = 7</w:t>
+      </w:r>
+      <w:r>
+        <w:br/>
+      </w:r>
+      <w:r>
+        <w:rPr>
+          <w:rStyle w:val="VerbatimChar"/>
+        </w:rPr>
+        <w:t xml:space="preserve">const y = 9</w:t>
+      </w:r>
+      <w:r>
+        <w:br/>
+      </w:r>
+      <w:r>
+        <w:br/>
+      </w:r>
+      <w:r>
+        <w:rPr>
+          <w:rStyle w:val="VerbatimChar"/>
+        </w:rPr>
+        <w:t xml:space="preserve">function res1(du,u,p,t)</w:t>
+      </w:r>
+      <w:r>
+        <w:br/>
+      </w:r>
+      <w:r>
+        <w:rPr>
+          <w:rStyle w:val="VerbatimChar"/>
+        </w:rPr>
+        <w:t xml:space="preserve">    du[1] = 0.41u[1]-0.039u[1]u[2]</w:t>
+      </w:r>
+      <w:r>
+        <w:br/>
+      </w:r>
+      <w:r>
+        <w:rPr>
+          <w:rStyle w:val="VerbatimChar"/>
+        </w:rPr>
+        <w:t xml:space="preserve">    du[2] = -0.51u[2]+0.019u[1]u[2]</w:t>
+      </w:r>
+      <w:r>
+        <w:br/>
+      </w:r>
+      <w:r>
+        <w:rPr>
+          <w:rStyle w:val="VerbatimChar"/>
+        </w:rPr>
+        <w:t xml:space="preserve">end</w:t>
+      </w:r>
+      <w:r>
+        <w:br/>
+      </w:r>
+      <w:r>
+        <w:br/>
+      </w:r>
+      <w:r>
+        <w:rPr>
+          <w:rStyle w:val="VerbatimChar"/>
+        </w:rPr>
+        <w:t xml:space="preserve">condition(u,t,integrator) = u[1]</w:t>
+      </w:r>
+      <w:r>
+        <w:br/>
+      </w:r>
+      <w:r>
+        <w:rPr>
+          <w:rStyle w:val="VerbatimChar"/>
+        </w:rPr>
+        <w:t xml:space="preserve">cb = ContinuousCallback(condition,terminate!)</w:t>
+      </w:r>
+      <w:r>
+        <w:br/>
+      </w:r>
+      <w:r>
+        <w:rPr>
+          <w:rStyle w:val="VerbatimChar"/>
+        </w:rPr>
+        <w:t xml:space="preserve">u0 = [x, y]</w:t>
+      </w:r>
+      <w:r>
+        <w:br/>
+      </w:r>
+      <w:r>
+        <w:rPr>
+          <w:rStyle w:val="VerbatimChar"/>
+        </w:rPr>
+        <w:t xml:space="preserve">tspan = (0.0,200.0)</w:t>
+      </w:r>
+      <w:r>
+        <w:br/>
+      </w:r>
+      <w:r>
+        <w:br/>
+      </w:r>
+      <w:r>
+        <w:rPr>
+          <w:rStyle w:val="VerbatimChar"/>
+        </w:rPr>
+        <w:t xml:space="preserve">prob = ODEProblem(res1,u0,tspan, callback = cb)</w:t>
+      </w:r>
+      <w:r>
+        <w:br/>
+      </w:r>
+      <w:r>
+        <w:rPr>
+          <w:rStyle w:val="VerbatimChar"/>
+        </w:rPr>
+        <w:t xml:space="preserve">sol = solve(prob)</w:t>
+      </w:r>
+      <w:r>
+        <w:br/>
+      </w:r>
+      <w:r>
+        <w:rPr>
+          <w:rStyle w:val="VerbatimChar"/>
+        </w:rPr>
+        <w:t xml:space="preserve">plt1 = plot(sol)</w:t>
+      </w:r>
+    </w:p>
+    <w:p>
+      <w:pPr>
+        <w:pStyle w:val="CaptionedFigure"/>
+      </w:pPr>
+      <w:r>
+        <w:drawing>
+          <wp:inline>
+            <wp:extent cx="3733800" cy="2515237"/>
+            <wp:effectExtent b="0" l="0" r="0" t="0"/>
+            <wp:docPr descr="График численности жертв и хищников от времени в Julia" title="fig:" id="36" name="Picture"/>
+            <a:graphic>
+              <a:graphicData uri="http://schemas.openxmlformats.org/drawingml/2006/picture">
+                <pic:pic>
+                  <pic:nvPicPr>
+                    <pic:cNvPr descr="image/img5.png" id="37" name="Picture"/>
+                    <pic:cNvPicPr>
+                      <a:picLocks noChangeArrowheads="1" noChangeAspect="1"/>
+                    </pic:cNvPicPr>
+                  </pic:nvPicPr>
+                  <pic:blipFill>
+                    <a:blip r:embed="rId35"/>
+                    <a:stretch>
+                      <a:fillRect/>
+                    </a:stretch>
+                  </pic:blipFill>
+                  <pic:spPr bwMode="auto">
+                    <a:xfrm>
+                      <a:off x="0" y="0"/>
+                      <a:ext cx="3733800" cy="2515237"/>
+                    </a:xfrm>
+                    <a:prstGeom prst="rect">
+                      <a:avLst/>
+                    </a:prstGeom>
+                    <a:noFill/>
+                    <a:ln w="9525">
+                      <a:noFill/>
+                      <a:headEnd/>
+                      <a:tailEnd/>
+                    </a:ln>
+                  </pic:spPr>
+                </pic:pic>
+              </a:graphicData>
+            </a:graphic>
+          </wp:inline>
+        </w:drawing>
+      </w:r>
+    </w:p>
+    <w:p>
+      <w:pPr>
+        <w:pStyle w:val="ImageCaption"/>
+      </w:pPr>
+      <w:r>
+        <w:t xml:space="preserve">График численности жертв и хищников от времени в Julia</w:t>
+      </w:r>
+    </w:p>
+    <w:bookmarkEnd w:id="38"/>
+    <w:bookmarkEnd w:id="39"/>
+    <w:bookmarkStart w:id="40" w:name="выводы"/>
     <w:p>
       <w:pPr>
         <w:pStyle w:val="Heading1"/>
@@ -650,225 +1857,77 @@
         <w:rPr>
           <w:rStyle w:val="SectionNumber"/>
         </w:rPr>
+        <w:t xml:space="preserve">4</w:t>
+      </w:r>
+      <w:r>
+        <w:tab/>
+      </w:r>
+      <w:r>
+        <w:t xml:space="preserve">Выводы</w:t>
+      </w:r>
+    </w:p>
+    <w:p>
+      <w:pPr>
+        <w:pStyle w:val="FirstParagraph"/>
+      </w:pPr>
+      <w:r>
+        <w:t xml:space="preserve">В ходе выполнения лабораторной работы я изучила модель хищник-жертва и построила необходимые графики</w:t>
+      </w:r>
+    </w:p>
+    <w:bookmarkEnd w:id="40"/>
+    <w:bookmarkStart w:id="43" w:name="список-литературы"/>
+    <w:p>
+      <w:pPr>
+        <w:pStyle w:val="Heading1"/>
+      </w:pPr>
+      <w:r>
+        <w:rPr>
+          <w:rStyle w:val="SectionNumber"/>
+        </w:rPr>
         <w:t xml:space="preserve">5</w:t>
       </w:r>
       <w:r>
         <w:tab/>
       </w:r>
       <w:r>
-        <w:t xml:space="preserve">Выводы</w:t>
-      </w:r>
-    </w:p>
-    <w:p>
-      <w:pPr>
-        <w:pStyle w:val="FirstParagraph"/>
-      </w:pPr>
-      <w:r>
-        <w:t xml:space="preserve">Здесь кратко описываются итоги проделанной работы.</w:t>
-      </w:r>
-    </w:p>
-    <w:bookmarkEnd w:id="28"/>
-    <w:bookmarkStart w:id="39" w:name="список-литературы"/>
-    <w:p>
-      <w:pPr>
-        <w:pStyle w:val="Heading1"/>
-      </w:pPr>
-      <w:r>
         <w:t xml:space="preserve">Список литературы</w:t>
       </w:r>
     </w:p>
-    <w:bookmarkStart w:id="38" w:name="refs"/>
-    <w:bookmarkStart w:id="30" w:name="ref-gnu-doc:bash"/>
-    <w:p>
-      <w:pPr>
-        <w:pStyle w:val="Bibliography"/>
-      </w:pPr>
-      <w:r>
-        <w:t xml:space="preserve">1.</w:t>
-      </w:r>
-      <w:r>
-        <w:t xml:space="preserve"> </w:t>
-      </w:r>
-      <w:r>
-        <w:t xml:space="preserve">	</w:t>
-      </w:r>
-      <w:r>
-        <w:t xml:space="preserve">GNU Bash Manual</w:t>
-      </w:r>
-      <w:r>
-        <w:t xml:space="preserve"> </w:t>
-      </w:r>
-      <w:r>
-        <w:t xml:space="preserve">[Электронный ресурс]. Free Software Foundation, 2016. URL:</w:t>
-      </w:r>
-      <w:r>
-        <w:t xml:space="preserve"> </w:t>
-      </w:r>
-      <w:hyperlink r:id="rId29">
+    <w:p>
+      <w:pPr>
+        <w:numPr>
+          <w:ilvl w:val="0"/>
+          <w:numId w:val="1005"/>
+        </w:numPr>
+        <w:pStyle w:val="Compact"/>
+      </w:pPr>
+      <w:hyperlink r:id="rId41">
         <w:r>
           <w:rPr>
             <w:rStyle w:val="Hyperlink"/>
           </w:rPr>
-          <w:t xml:space="preserve">https://www.gnu.org/software/bash/manual/</w:t>
+          <w:t xml:space="preserve">Модель Лотки-Вольтерры</w:t>
         </w:r>
       </w:hyperlink>
-      <w:r>
-        <w:t xml:space="preserve">.</w:t>
-      </w:r>
-    </w:p>
-    <w:bookmarkEnd w:id="30"/>
-    <w:bookmarkStart w:id="32" w:name="ref-newham:2005:bash"/>
-    <w:p>
-      <w:pPr>
-        <w:pStyle w:val="Bibliography"/>
-      </w:pPr>
-      <w:r>
-        <w:t xml:space="preserve">2.</w:t>
-      </w:r>
-      <w:r>
-        <w:t xml:space="preserve"> </w:t>
-      </w:r>
-      <w:r>
-        <w:t xml:space="preserve">	</w:t>
-      </w:r>
-      <w:r>
-        <w:t xml:space="preserve">Newham C.</w:t>
-      </w:r>
-      <w:r>
-        <w:t xml:space="preserve"> </w:t>
-      </w:r>
-      <w:hyperlink r:id="rId31">
+    </w:p>
+    <w:p>
+      <w:pPr>
+        <w:numPr>
+          <w:ilvl w:val="0"/>
+          <w:numId w:val="1005"/>
+        </w:numPr>
+        <w:pStyle w:val="Compact"/>
+      </w:pPr>
+      <w:hyperlink r:id="rId42">
         <w:r>
           <w:rPr>
             <w:rStyle w:val="Hyperlink"/>
           </w:rPr>
-          <w:t xml:space="preserve">Learning the bash Shell: Unix Shell Programming</w:t>
+          <w:t xml:space="preserve">АНАЛИЗ СУЩЕСТВУЮЩИХ ДИНАМИЧЕСКИХ МОДЕЛЕЙ НА БАЗЕ СИСТЕМЫ УРАВНЕНИЙ ЛОТКИ-ВОЛЬТЕРРЫ «ХИЩНИК-ЖЕРТВА»</w:t>
         </w:r>
       </w:hyperlink>
-      <w:r>
-        <w:t xml:space="preserve">. O’Reilly Media, 2005. 354 с.</w:t>
-      </w:r>
-    </w:p>
-    <w:bookmarkEnd w:id="32"/>
-    <w:bookmarkStart w:id="33" w:name="ref-zarrelli:2017:bash"/>
-    <w:p>
-      <w:pPr>
-        <w:pStyle w:val="Bibliography"/>
-      </w:pPr>
-      <w:r>
-        <w:t xml:space="preserve">3.</w:t>
-      </w:r>
-      <w:r>
-        <w:t xml:space="preserve"> </w:t>
-      </w:r>
-      <w:r>
-        <w:t xml:space="preserve">	</w:t>
-      </w:r>
-      <w:r>
-        <w:t xml:space="preserve">Zarrelli G.</w:t>
-      </w:r>
-      <w:r>
-        <w:t xml:space="preserve"> </w:t>
-      </w:r>
-      <w:r>
-        <w:t xml:space="preserve">Mastering Bash</w:t>
-      </w:r>
-      <w:r>
-        <w:t xml:space="preserve">. Packt Publishing, 2017. 502 с.</w:t>
-      </w:r>
-    </w:p>
-    <w:bookmarkEnd w:id="33"/>
-    <w:bookmarkStart w:id="35" w:name="ref-robbins:2013:bash"/>
-    <w:p>
-      <w:pPr>
-        <w:pStyle w:val="Bibliography"/>
-      </w:pPr>
-      <w:r>
-        <w:t xml:space="preserve">4.</w:t>
-      </w:r>
-      <w:r>
-        <w:t xml:space="preserve"> </w:t>
-      </w:r>
-      <w:r>
-        <w:t xml:space="preserve">	</w:t>
-      </w:r>
-      <w:r>
-        <w:t xml:space="preserve">Robbins A.</w:t>
-      </w:r>
-      <w:r>
-        <w:t xml:space="preserve"> </w:t>
-      </w:r>
-      <w:hyperlink r:id="rId34">
-        <w:r>
-          <w:rPr>
-            <w:rStyle w:val="Hyperlink"/>
-          </w:rPr>
-          <w:t xml:space="preserve">Bash Pocket Reference</w:t>
-        </w:r>
-      </w:hyperlink>
-      <w:r>
-        <w:t xml:space="preserve">. O’Reilly Media, 2016. 156 с.</w:t>
-      </w:r>
-    </w:p>
-    <w:bookmarkEnd w:id="35"/>
-    <w:bookmarkStart w:id="36" w:name="ref-tannenbaum:arch-pc:ru"/>
-    <w:p>
-      <w:pPr>
-        <w:pStyle w:val="Bibliography"/>
-      </w:pPr>
-      <w:r>
-        <w:t xml:space="preserve">5.</w:t>
-      </w:r>
-      <w:r>
-        <w:t xml:space="preserve"> </w:t>
-      </w:r>
-      <w:r>
-        <w:t xml:space="preserve">	</w:t>
-      </w:r>
-      <w:r>
-        <w:t xml:space="preserve">Таненбаум Э.</w:t>
-      </w:r>
-      <w:r>
-        <w:t xml:space="preserve"> </w:t>
-      </w:r>
-      <w:r>
-        <w:t xml:space="preserve">Архитектура компьютера</w:t>
-      </w:r>
-      <w:r>
-        <w:t xml:space="preserve">. 6-е изд. СПб.: Питер, 2013. 874 с.</w:t>
-      </w:r>
-    </w:p>
-    <w:bookmarkEnd w:id="36"/>
-    <w:bookmarkStart w:id="37" w:name="ref-tannenbaum:modern-os:ru"/>
-    <w:p>
-      <w:pPr>
-        <w:pStyle w:val="Bibliography"/>
-      </w:pPr>
-      <w:r>
-        <w:t xml:space="preserve">6.</w:t>
-      </w:r>
-      <w:r>
-        <w:t xml:space="preserve"> </w:t>
-      </w:r>
-      <w:r>
-        <w:t xml:space="preserve">	</w:t>
-      </w:r>
-      <w:r>
-        <w:t xml:space="preserve">Таненбаум Э., Бос Х.</w:t>
-      </w:r>
-      <w:r>
-        <w:t xml:space="preserve"> </w:t>
-      </w:r>
-      <w:r>
-        <w:t xml:space="preserve">Современные операционные системы</w:t>
-      </w:r>
-      <w:r>
-        <w:t xml:space="preserve">. 4-е изд. СПб.: Питер, 2015. 1120 с.</w:t>
-      </w:r>
-    </w:p>
-    <w:bookmarkEnd w:id="37"/>
-    <w:bookmarkEnd w:id="38"/>
-    <w:bookmarkEnd w:id="39"/>
+    </w:p>
+    <w:bookmarkEnd w:id="43"/>
     <w:sectPr/>
   </w:body>
 </w:document>
@@ -975,8 +2034,328 @@
       </w:pPr>
     </w:lvl>
   </w:abstractNum>
+  <w:abstractNum w:abstractNumId="99411">
+    <w:nsid w:val="A99411"/>
+    <w:multiLevelType w:val="multilevel"/>
+    <w:lvl w:ilvl="0">
+      <w:start w:val="1"/>
+      <w:numFmt w:val="decimal"/>
+      <w:lvlText w:val="%1."/>
+      <w:lvlJc w:val="left"/>
+      <w:pPr>
+        <w:ind w:left="720" w:hanging="480"/>
+      </w:pPr>
+    </w:lvl>
+    <w:lvl w:ilvl="1">
+      <w:start w:val="1"/>
+      <w:numFmt w:val="decimal"/>
+      <w:lvlText w:val="%2."/>
+      <w:lvlJc w:val="left"/>
+      <w:pPr>
+        <w:ind w:left="1440" w:hanging="480"/>
+      </w:pPr>
+    </w:lvl>
+    <w:lvl w:ilvl="2">
+      <w:start w:val="1"/>
+      <w:numFmt w:val="decimal"/>
+      <w:lvlText w:val="%3."/>
+      <w:lvlJc w:val="left"/>
+      <w:pPr>
+        <w:ind w:left="2160" w:hanging="480"/>
+      </w:pPr>
+    </w:lvl>
+    <w:lvl w:ilvl="3">
+      <w:start w:val="1"/>
+      <w:numFmt w:val="decimal"/>
+      <w:lvlText w:val="%4."/>
+      <w:lvlJc w:val="left"/>
+      <w:pPr>
+        <w:ind w:left="2880" w:hanging="480"/>
+      </w:pPr>
+    </w:lvl>
+    <w:lvl w:ilvl="4">
+      <w:start w:val="1"/>
+      <w:numFmt w:val="decimal"/>
+      <w:lvlText w:val="%5."/>
+      <w:lvlJc w:val="left"/>
+      <w:pPr>
+        <w:ind w:left="3600" w:hanging="480"/>
+      </w:pPr>
+    </w:lvl>
+    <w:lvl w:ilvl="5">
+      <w:start w:val="1"/>
+      <w:numFmt w:val="decimal"/>
+      <w:lvlText w:val="%6."/>
+      <w:lvlJc w:val="left"/>
+      <w:pPr>
+        <w:ind w:left="4320" w:hanging="480"/>
+      </w:pPr>
+    </w:lvl>
+    <w:lvl w:ilvl="6">
+      <w:start w:val="1"/>
+      <w:numFmt w:val="decimal"/>
+      <w:lvlText w:val="%7."/>
+      <w:lvlJc w:val="left"/>
+      <w:pPr>
+        <w:ind w:left="5040" w:hanging="480"/>
+      </w:pPr>
+    </w:lvl>
+    <w:lvl w:ilvl="7">
+      <w:start w:val="1"/>
+      <w:numFmt w:val="decimal"/>
+      <w:lvlText w:val="%8."/>
+      <w:lvlJc w:val="left"/>
+      <w:pPr>
+        <w:ind w:left="5760" w:hanging="480"/>
+      </w:pPr>
+    </w:lvl>
+    <w:lvl w:ilvl="8">
+      <w:start w:val="1"/>
+      <w:numFmt w:val="decimal"/>
+      <w:lvlText w:val="%9."/>
+      <w:lvlJc w:val="left"/>
+      <w:pPr>
+        <w:ind w:left="6480" w:hanging="480"/>
+      </w:pPr>
+    </w:lvl>
+  </w:abstractNum>
+  <w:abstractNum w:abstractNumId="99412">
+    <w:nsid w:val="A99412"/>
+    <w:multiLevelType w:val="multilevel"/>
+    <w:lvl w:ilvl="0">
+      <w:start w:val="2"/>
+      <w:numFmt w:val="decimal"/>
+      <w:lvlText w:val="%1."/>
+      <w:lvlJc w:val="left"/>
+      <w:pPr>
+        <w:ind w:left="720" w:hanging="480"/>
+      </w:pPr>
+    </w:lvl>
+    <w:lvl w:ilvl="1">
+      <w:start w:val="2"/>
+      <w:numFmt w:val="decimal"/>
+      <w:lvlText w:val="%2."/>
+      <w:lvlJc w:val="left"/>
+      <w:pPr>
+        <w:ind w:left="1440" w:hanging="480"/>
+      </w:pPr>
+    </w:lvl>
+    <w:lvl w:ilvl="2">
+      <w:start w:val="2"/>
+      <w:numFmt w:val="decimal"/>
+      <w:lvlText w:val="%3."/>
+      <w:lvlJc w:val="left"/>
+      <w:pPr>
+        <w:ind w:left="2160" w:hanging="480"/>
+      </w:pPr>
+    </w:lvl>
+    <w:lvl w:ilvl="3">
+      <w:start w:val="2"/>
+      <w:numFmt w:val="decimal"/>
+      <w:lvlText w:val="%4."/>
+      <w:lvlJc w:val="left"/>
+      <w:pPr>
+        <w:ind w:left="2880" w:hanging="480"/>
+      </w:pPr>
+    </w:lvl>
+    <w:lvl w:ilvl="4">
+      <w:start w:val="2"/>
+      <w:numFmt w:val="decimal"/>
+      <w:lvlText w:val="%5."/>
+      <w:lvlJc w:val="left"/>
+      <w:pPr>
+        <w:ind w:left="3600" w:hanging="480"/>
+      </w:pPr>
+    </w:lvl>
+    <w:lvl w:ilvl="5">
+      <w:start w:val="2"/>
+      <w:numFmt w:val="decimal"/>
+      <w:lvlText w:val="%6."/>
+      <w:lvlJc w:val="left"/>
+      <w:pPr>
+        <w:ind w:left="4320" w:hanging="480"/>
+      </w:pPr>
+    </w:lvl>
+    <w:lvl w:ilvl="6">
+      <w:start w:val="2"/>
+      <w:numFmt w:val="decimal"/>
+      <w:lvlText w:val="%7."/>
+      <w:lvlJc w:val="left"/>
+      <w:pPr>
+        <w:ind w:left="5040" w:hanging="480"/>
+      </w:pPr>
+    </w:lvl>
+    <w:lvl w:ilvl="7">
+      <w:start w:val="2"/>
+      <w:numFmt w:val="decimal"/>
+      <w:lvlText w:val="%8."/>
+      <w:lvlJc w:val="left"/>
+      <w:pPr>
+        <w:ind w:left="5760" w:hanging="480"/>
+      </w:pPr>
+    </w:lvl>
+    <w:lvl w:ilvl="8">
+      <w:start w:val="2"/>
+      <w:numFmt w:val="decimal"/>
+      <w:lvlText w:val="%9."/>
+      <w:lvlJc w:val="left"/>
+      <w:pPr>
+        <w:ind w:left="6480" w:hanging="480"/>
+      </w:pPr>
+    </w:lvl>
+  </w:abstractNum>
   <w:num w:numId="1000">
     <w:abstractNumId w:val="990"/>
+  </w:num>
+  <w:num w:numId="1001">
+    <w:abstractNumId w:val="99411"/>
+    <w:lvlOverride w:ilvl="0">
+      <w:startOverride w:val="1"/>
+    </w:lvlOverride>
+    <w:lvlOverride w:ilvl="1">
+      <w:startOverride w:val="1"/>
+    </w:lvlOverride>
+    <w:lvlOverride w:ilvl="2">
+      <w:startOverride w:val="1"/>
+    </w:lvlOverride>
+    <w:lvlOverride w:ilvl="3">
+      <w:startOverride w:val="1"/>
+    </w:lvlOverride>
+    <w:lvlOverride w:ilvl="4">
+      <w:startOverride w:val="1"/>
+    </w:lvlOverride>
+    <w:lvlOverride w:ilvl="5">
+      <w:startOverride w:val="1"/>
+    </w:lvlOverride>
+    <w:lvlOverride w:ilvl="6">
+      <w:startOverride w:val="1"/>
+    </w:lvlOverride>
+    <w:lvlOverride w:ilvl="7">
+      <w:startOverride w:val="1"/>
+    </w:lvlOverride>
+    <w:lvlOverride w:ilvl="8">
+      <w:startOverride w:val="1"/>
+    </w:lvlOverride>
+  </w:num>
+  <w:num w:numId="1002">
+    <w:abstractNumId w:val="99411"/>
+    <w:lvlOverride w:ilvl="0">
+      <w:startOverride w:val="1"/>
+    </w:lvlOverride>
+    <w:lvlOverride w:ilvl="1">
+      <w:startOverride w:val="1"/>
+    </w:lvlOverride>
+    <w:lvlOverride w:ilvl="2">
+      <w:startOverride w:val="1"/>
+    </w:lvlOverride>
+    <w:lvlOverride w:ilvl="3">
+      <w:startOverride w:val="1"/>
+    </w:lvlOverride>
+    <w:lvlOverride w:ilvl="4">
+      <w:startOverride w:val="1"/>
+    </w:lvlOverride>
+    <w:lvlOverride w:ilvl="5">
+      <w:startOverride w:val="1"/>
+    </w:lvlOverride>
+    <w:lvlOverride w:ilvl="6">
+      <w:startOverride w:val="1"/>
+    </w:lvlOverride>
+    <w:lvlOverride w:ilvl="7">
+      <w:startOverride w:val="1"/>
+    </w:lvlOverride>
+    <w:lvlOverride w:ilvl="8">
+      <w:startOverride w:val="1"/>
+    </w:lvlOverride>
+  </w:num>
+  <w:num w:numId="1003">
+    <w:abstractNumId w:val="99412"/>
+    <w:lvlOverride w:ilvl="0">
+      <w:startOverride w:val="2"/>
+    </w:lvlOverride>
+    <w:lvlOverride w:ilvl="1">
+      <w:startOverride w:val="2"/>
+    </w:lvlOverride>
+    <w:lvlOverride w:ilvl="2">
+      <w:startOverride w:val="2"/>
+    </w:lvlOverride>
+    <w:lvlOverride w:ilvl="3">
+      <w:startOverride w:val="2"/>
+    </w:lvlOverride>
+    <w:lvlOverride w:ilvl="4">
+      <w:startOverride w:val="2"/>
+    </w:lvlOverride>
+    <w:lvlOverride w:ilvl="5">
+      <w:startOverride w:val="2"/>
+    </w:lvlOverride>
+    <w:lvlOverride w:ilvl="6">
+      <w:startOverride w:val="2"/>
+    </w:lvlOverride>
+    <w:lvlOverride w:ilvl="7">
+      <w:startOverride w:val="2"/>
+    </w:lvlOverride>
+    <w:lvlOverride w:ilvl="8">
+      <w:startOverride w:val="2"/>
+    </w:lvlOverride>
+  </w:num>
+  <w:num w:numId="1004">
+    <w:abstractNumId w:val="99412"/>
+    <w:lvlOverride w:ilvl="0">
+      <w:startOverride w:val="2"/>
+    </w:lvlOverride>
+    <w:lvlOverride w:ilvl="1">
+      <w:startOverride w:val="2"/>
+    </w:lvlOverride>
+    <w:lvlOverride w:ilvl="2">
+      <w:startOverride w:val="2"/>
+    </w:lvlOverride>
+    <w:lvlOverride w:ilvl="3">
+      <w:startOverride w:val="2"/>
+    </w:lvlOverride>
+    <w:lvlOverride w:ilvl="4">
+      <w:startOverride w:val="2"/>
+    </w:lvlOverride>
+    <w:lvlOverride w:ilvl="5">
+      <w:startOverride w:val="2"/>
+    </w:lvlOverride>
+    <w:lvlOverride w:ilvl="6">
+      <w:startOverride w:val="2"/>
+    </w:lvlOverride>
+    <w:lvlOverride w:ilvl="7">
+      <w:startOverride w:val="2"/>
+    </w:lvlOverride>
+    <w:lvlOverride w:ilvl="8">
+      <w:startOverride w:val="2"/>
+    </w:lvlOverride>
+  </w:num>
+  <w:num w:numId="1005">
+    <w:abstractNumId w:val="99411"/>
+    <w:lvlOverride w:ilvl="0">
+      <w:startOverride w:val="1"/>
+    </w:lvlOverride>
+    <w:lvlOverride w:ilvl="1">
+      <w:startOverride w:val="1"/>
+    </w:lvlOverride>
+    <w:lvlOverride w:ilvl="2">
+      <w:startOverride w:val="1"/>
+    </w:lvlOverride>
+    <w:lvlOverride w:ilvl="3">
+      <w:startOverride w:val="1"/>
+    </w:lvlOverride>
+    <w:lvlOverride w:ilvl="4">
+      <w:startOverride w:val="1"/>
+    </w:lvlOverride>
+    <w:lvlOverride w:ilvl="5">
+      <w:startOverride w:val="1"/>
+    </w:lvlOverride>
+    <w:lvlOverride w:ilvl="6">
+      <w:startOverride w:val="1"/>
+    </w:lvlOverride>
+    <w:lvlOverride w:ilvl="7">
+      <w:startOverride w:val="1"/>
+    </w:lvlOverride>
+    <w:lvlOverride w:ilvl="8">
+      <w:startOverride w:val="1"/>
+    </w:lvlOverride>
   </w:num>
 </w:numbering>
 </file>
